--- a/class_survey_questions_adj.docx
+++ b/class_survey_questions_adj.docx
@@ -20,7 +20,7 @@
           <w:szCs w:val="24"/>
           <w:u w:val="single"/>
         </w:rPr>
-        <w:t>38</w:t>
+        <w:t>3</w:t>
       </w:r>
       <w:r>
         <w:rPr>
@@ -30,10 +30,20 @@
           <w:szCs w:val="24"/>
           <w:u w:val="single"/>
         </w:rPr>
-        <w:t xml:space="preserve"> Questions</w:t>
+        <w:t>7</w:t>
       </w:r>
       <w:bookmarkStart w:id="0" w:name="_GoBack"/>
       <w:bookmarkEnd w:id="0"/>
+      <w:r>
+        <w:rPr>
+          <w:b/>
+          <w:bCs/>
+          <w:sz w:val="24"/>
+          <w:szCs w:val="24"/>
+          <w:u w:val="single"/>
+        </w:rPr>
+        <w:t xml:space="preserve"> Questions</w:t>
+      </w:r>
     </w:p>
     <w:p>
       <w:pPr>
@@ -376,14 +386,7 @@
           <w:sz w:val="24"/>
           <w:szCs w:val="24"/>
         </w:rPr>
-        <w:t xml:space="preserve">I </w:t>
-      </w:r>
-      <w:r>
-        <w:rPr>
-          <w:sz w:val="24"/>
-          <w:szCs w:val="24"/>
-        </w:rPr>
-        <w:t>am reliable at work and always complete all tasks given to me</w:t>
+        <w:t>I am reliable at work and always complete all tasks given to me</w:t>
       </w:r>
     </w:p>
     <w:p>
@@ -461,14 +464,7 @@
           <w:sz w:val="24"/>
           <w:szCs w:val="24"/>
         </w:rPr>
-        <w:t xml:space="preserve">I </w:t>
-      </w:r>
-      <w:r>
-        <w:rPr>
-          <w:sz w:val="24"/>
-          <w:szCs w:val="24"/>
-        </w:rPr>
-        <w:t>always keep my promises</w:t>
+        <w:t>I always keep my promises</w:t>
       </w:r>
     </w:p>
     <w:p>
@@ -824,14 +820,7 @@
           <w:sz w:val="24"/>
           <w:szCs w:val="24"/>
         </w:rPr>
-        <w:t xml:space="preserve">I </w:t>
-      </w:r>
-      <w:r>
-        <w:rPr>
-          <w:sz w:val="24"/>
-          <w:szCs w:val="24"/>
-        </w:rPr>
-        <w:t>am an e</w:t>
+        <w:t>I am an e</w:t>
       </w:r>
       <w:r>
         <w:rPr>
@@ -1873,14 +1862,7 @@
           <w:sz w:val="24"/>
           <w:szCs w:val="24"/>
         </w:rPr>
-        <w:t>I e</w:t>
-      </w:r>
-      <w:r>
-        <w:rPr>
-          <w:sz w:val="24"/>
-          <w:szCs w:val="24"/>
-        </w:rPr>
-        <w:t>njoy meeting new people</w:t>
+        <w:t>I enjoy meeting new people</w:t>
       </w:r>
     </w:p>
     <w:p>
@@ -2698,66 +2680,6 @@
           <w:szCs w:val="24"/>
         </w:rPr>
         <w:t>I have many different hobbies and interests</w:t>
-      </w:r>
-    </w:p>
-    <w:p>
-      <w:pPr>
-        <w:rPr>
-          <w:sz w:val="24"/>
-          <w:szCs w:val="24"/>
-        </w:rPr>
-      </w:pPr>
-    </w:p>
-    <w:p>
-      <w:pPr>
-        <w:rPr>
-          <w:b/>
-          <w:bCs/>
-          <w:sz w:val="24"/>
-          <w:szCs w:val="24"/>
-        </w:rPr>
-      </w:pPr>
-      <w:r>
-        <w:rPr>
-          <w:b/>
-          <w:bCs/>
-          <w:sz w:val="24"/>
-          <w:szCs w:val="24"/>
-        </w:rPr>
-        <w:t>“Parents’ advice” (</w:t>
-      </w:r>
-      <w:r>
-        <w:rPr>
-          <w:b/>
-          <w:bCs/>
-          <w:sz w:val="24"/>
-          <w:szCs w:val="24"/>
-        </w:rPr>
-        <w:t>Snakes</w:t>
-      </w:r>
-      <w:r>
-        <w:rPr>
-          <w:b/>
-          <w:bCs/>
-          <w:sz w:val="24"/>
-          <w:szCs w:val="24"/>
-        </w:rPr>
-        <w:t>)</w:t>
-      </w:r>
-    </w:p>
-    <w:p>
-      <w:pPr>
-        <w:rPr>
-          <w:sz w:val="24"/>
-          <w:szCs w:val="24"/>
-        </w:rPr>
-      </w:pPr>
-      <w:r>
-        <w:rPr>
-          <w:sz w:val="24"/>
-          <w:szCs w:val="24"/>
-        </w:rPr>
-        <w:t>I always listen to my parents’ advice</w:t>
       </w:r>
     </w:p>
     <w:p>
